--- a/備審/推薦信擬稿.docx
+++ b/備審/推薦信擬稿.docx
@@ -162,15 +162,7 @@
         <w:rPr>
           <w:rFonts w:hint="eastAsia"/>
         </w:rPr>
-        <w:t>專題研究過程中，學生認真</w:t>
-      </w:r>
-      <w:bookmarkStart w:id="0" w:name="_GoBack"/>
-      <w:bookmarkEnd w:id="0"/>
-      <w:r>
-        <w:rPr>
-          <w:rFonts w:hint="eastAsia"/>
-        </w:rPr>
-        <w:t>負責，面對專題上之問題皆能加以解決，能</w:t>
+        <w:t>專題研究過程中，學生認真負責，面對專題上之問題皆能加以解決，能</w:t>
       </w:r>
       <w:r>
         <w:rPr>
@@ -241,13 +233,27 @@
         <w:t>年全國大專校院學生社團評選優等的成績。</w:t>
       </w:r>
     </w:p>
+    <w:p>
+      <w:pPr>
+        <w:rPr>
+          <w:rFonts w:hint="eastAsia"/>
+        </w:rPr>
+      </w:pPr>
+      <w:r>
+        <w:tab/>
+        <w:t xml:space="preserve">PS </w:t>
+      </w:r>
+      <w:r>
+        <w:rPr>
+          <w:rFonts w:hint="eastAsia"/>
+        </w:rPr>
+        <w:t>我不太確定非專業科目的表現是否適合寫在推薦信裡，所以把社團的隔出來在第二段。</w:t>
+      </w:r>
+      <w:bookmarkStart w:id="0" w:name="_GoBack"/>
+      <w:bookmarkEnd w:id="0"/>
+    </w:p>
     <w:p/>
     <w:p>
-      <w:pPr>
-        <w:rPr>
-          <w:rFonts w:hint="eastAsia"/>
-        </w:rPr>
-      </w:pPr>
       <w:r>
         <w:tab/>
       </w:r>
